--- a/docs/Project Specifications.docx
+++ b/docs/Project Specifications.docx
@@ -139,12 +139,9 @@
           <w:sz w:val="28"/>
           <w:szCs w:val="28"/>
         </w:rPr>
-        <w:t>Last updated: September 19, 2023.</w:t>
-      </w:r>
-    </w:p>
-    <w:p>
-      <w:pPr>
-        <w:jc w:val="center"/>
+        <w:t>Last updated: September 24</w:t>
+      </w:r>
+      <w:r>
         <w:rPr>
           <w:rFonts w:ascii="Times New Roman" w:hAnsi="Times New Roman" w:cs="Times New Roman"/>
           <w:b/>
@@ -152,10 +149,12 @@
           <w:sz w:val="28"/>
           <w:szCs w:val="28"/>
         </w:rPr>
-      </w:pPr>
-    </w:p>
-    <w:p>
-      <w:pPr>
+        <w:t>, 2023.</w:t>
+      </w:r>
+    </w:p>
+    <w:p>
+      <w:pPr>
+        <w:jc w:val="center"/>
         <w:rPr>
           <w:rFonts w:ascii="Times New Roman" w:hAnsi="Times New Roman" w:cs="Times New Roman"/>
           <w:b/>
@@ -164,7 +163,9 @@
           <w:szCs w:val="28"/>
         </w:rPr>
       </w:pPr>
-      <w:r>
+    </w:p>
+    <w:p>
+      <w:pPr>
         <w:rPr>
           <w:rFonts w:ascii="Times New Roman" w:hAnsi="Times New Roman" w:cs="Times New Roman"/>
           <w:b/>
@@ -172,8 +173,19 @@
           <w:sz w:val="28"/>
           <w:szCs w:val="28"/>
         </w:rPr>
+      </w:pPr>
+      <w:r>
+        <w:rPr>
+          <w:rFonts w:ascii="Times New Roman" w:hAnsi="Times New Roman" w:cs="Times New Roman"/>
+          <w:b/>
+          <w:bCs/>
+          <w:sz w:val="28"/>
+          <w:szCs w:val="28"/>
+        </w:rPr>
         <w:t>Team name: Git Guardians</w:t>
       </w:r>
+      <w:bookmarkStart w:id="0" w:name="_GoBack"/>
+      <w:bookmarkEnd w:id="0"/>
     </w:p>
     <w:p>
       <w:pPr>
@@ -5000,10 +5012,7 @@
       </w:pPr>
     </w:p>
     <w:p/>
-    <w:p>
-      <w:bookmarkStart w:id="0" w:name="_GoBack"/>
-      <w:bookmarkEnd w:id="0"/>
-    </w:p>
+    <w:p/>
     <w:sectPr>
       <w:pgSz w:w="11906" w:h="16838"/>
       <w:pgMar w:top="1440" w:right="1440" w:bottom="1440" w:left="1440" w:header="708" w:footer="708" w:gutter="0"/>
